--- a/사업계획서/Week11/EWon팀_11주차_review질문.docx
+++ b/사업계획서/Week11/EWon팀_11주차_review질문.docx
@@ -153,9 +153,6 @@
     <w:p>
       <w:pPr>
         <w:ind w:left="360"/>
-        <w:rPr>
-          <w:rFonts w:hint="eastAsia"/>
-        </w:rPr>
       </w:pPr>
       <w:r>
         <w:rPr>
@@ -208,9 +205,6 @@
     <w:p>
       <w:pPr>
         <w:ind w:left="360"/>
-        <w:rPr>
-          <w:rFonts w:hint="eastAsia"/>
-        </w:rPr>
       </w:pPr>
       <w:r>
         <w:rPr>
@@ -258,9 +252,6 @@
     <w:p>
       <w:pPr>
         <w:ind w:left="360"/>
-        <w:rPr>
-          <w:rFonts w:hint="eastAsia"/>
-        </w:rPr>
       </w:pPr>
       <w:r>
         <w:rPr>
@@ -314,9 +305,6 @@
     <w:p>
       <w:pPr>
         <w:ind w:left="360"/>
-        <w:rPr>
-          <w:rFonts w:hint="eastAsia"/>
-        </w:rPr>
       </w:pPr>
     </w:p>
     <w:p>
@@ -332,12 +320,10 @@
         <w:t xml:space="preserve">다른 팀과 다르게 UI/UX 디자인에 대한 언급이 없어서 시각적으로 해당 서비스에 대한 이미지가 구축이 </w:t>
       </w:r>
       <w:proofErr w:type="spellStart"/>
-      <w:proofErr w:type="gramStart"/>
       <w:r>
         <w:t>되지않습니다</w:t>
       </w:r>
       <w:proofErr w:type="spellEnd"/>
-      <w:proofErr w:type="gramEnd"/>
       <w:r>
         <w:t xml:space="preserve">. 이에 대한 대략적인 계획이 </w:t>
       </w:r>
@@ -354,9 +340,6 @@
       <w:pPr>
         <w:pStyle w:val="a5"/>
         <w:ind w:leftChars="0" w:left="360"/>
-        <w:rPr>
-          <w:rFonts w:hint="eastAsia"/>
-        </w:rPr>
       </w:pPr>
       <w:r>
         <w:t xml:space="preserve">: </w:t>
@@ -411,21 +394,7 @@
         <w:rPr>
           <w:rFonts w:hint="eastAsia"/>
         </w:rPr>
-        <w:t xml:space="preserve">다음 발표 </w:t>
-      </w:r>
-      <w:proofErr w:type="gramStart"/>
-      <w:r>
-        <w:rPr>
-          <w:rFonts w:hint="eastAsia"/>
-        </w:rPr>
-        <w:t>시 까지</w:t>
-      </w:r>
-      <w:proofErr w:type="gramEnd"/>
-      <w:r>
-        <w:rPr>
-          <w:rFonts w:hint="eastAsia"/>
-        </w:rPr>
-        <w:t xml:space="preserve"> 간단한 </w:t>
+        <w:t xml:space="preserve">다음 발표 시 까지 간단한 </w:t>
       </w:r>
       <w:r>
         <w:t>UI</w:t>
@@ -442,7 +411,6 @@
         <w:pStyle w:val="a5"/>
         <w:ind w:leftChars="0" w:left="360"/>
       </w:pPr>
-      <w:proofErr w:type="gramStart"/>
       <w:r>
         <w:rPr>
           <w:rFonts w:hint="eastAsia"/>
@@ -459,11 +427,7 @@
         <w:t>A</w:t>
       </w:r>
       <w:r>
-        <w:t>I</w:t>
-      </w:r>
-      <w:proofErr w:type="gramEnd"/>
-      <w:r>
-        <w:t xml:space="preserve"> </w:t>
+        <w:t xml:space="preserve">I </w:t>
       </w:r>
       <w:r>
         <w:rPr>
@@ -472,13 +436,7 @@
         <w:t>구현 파트는 최종 발표 시 까지 시퀀스 다이어그램을 작성할 예정입니다.</w:t>
       </w:r>
     </w:p>
-    <w:p>
-      <w:pPr>
-        <w:rPr>
-          <w:rFonts w:hint="eastAsia"/>
-        </w:rPr>
-      </w:pPr>
-    </w:p>
+    <w:p/>
     <w:p>
       <w:pPr>
         <w:pStyle w:val="a5"/>
@@ -500,9 +458,6 @@
           <w:numId w:val="2"/>
         </w:numPr>
         <w:ind w:leftChars="0"/>
-        <w:rPr>
-          <w:rFonts w:hint="eastAsia"/>
-        </w:rPr>
       </w:pPr>
       <w:r>
         <w:rPr>
@@ -561,26 +516,11 @@
         <w:rPr>
           <w:rFonts w:hint="eastAsia"/>
         </w:rPr>
-        <w:t xml:space="preserve">위치서비스 </w:t>
-      </w:r>
-      <w:proofErr w:type="gramStart"/>
-      <w:r>
-        <w:rPr>
-          <w:rFonts w:hint="eastAsia"/>
-        </w:rPr>
-        <w:t>등 )</w:t>
-      </w:r>
-      <w:proofErr w:type="gramEnd"/>
-      <w:r>
-        <w:rPr>
-          <w:rFonts w:hint="eastAsia"/>
-        </w:rPr>
-        <w:t xml:space="preserve"> 사용자의 동의에 따라 정보가 제공되도록 할 예정입니다.</w:t>
-      </w:r>
-    </w:p>
-    <w:p>
-      <w:r>
-        <w:lastRenderedPageBreak/>
+        <w:t>위치서비스 등 ) 사용자의 동의에 따라 정보가 제공되도록 할 예정입니다.</w:t>
+      </w:r>
+    </w:p>
+    <w:p>
+      <w:r>
         <w:sym w:font="Wingdings" w:char="F0E8"/>
       </w:r>
       <w:r>
@@ -591,8 +531,8 @@
           <w:noProof/>
         </w:rPr>
         <w:drawing>
-          <wp:inline distT="0" distB="0" distL="0" distR="0" wp14:anchorId="647BF112" wp14:editId="4C63E2CF">
-            <wp:extent cx="2674620" cy="3664046"/>
+          <wp:inline distT="0" distB="0" distL="0" distR="0" wp14:anchorId="647BF112" wp14:editId="7631BEC8">
+            <wp:extent cx="1184564" cy="1622771"/>
             <wp:effectExtent l="0" t="0" r="0" b="0"/>
             <wp:docPr id="1" name="그림 1"/>
             <wp:cNvGraphicFramePr>
@@ -608,7 +548,7 @@
                     </pic:cNvPicPr>
                   </pic:nvPicPr>
                   <pic:blipFill>
-                    <a:blip r:embed="rId7">
+                    <a:blip r:embed="rId7" cstate="print">
                       <a:extLst>
                         <a:ext uri="{28A0092B-C50C-407E-A947-70E740481C1C}">
                           <a14:useLocalDpi xmlns:a14="http://schemas.microsoft.com/office/drawing/2010/main" val="0"/>
@@ -623,7 +563,7 @@
                   <pic:spPr bwMode="auto">
                     <a:xfrm>
                       <a:off x="0" y="0"/>
-                      <a:ext cx="2683764" cy="3676572"/>
+                      <a:ext cx="1204195" cy="1649664"/>
                     </a:xfrm>
                     <a:prstGeom prst="rect">
                       <a:avLst/>
@@ -646,10 +586,10 @@
         <w:wordWrap/>
         <w:autoSpaceDE/>
         <w:autoSpaceDN/>
-      </w:pPr>
-      <w:r>
-        <w:br w:type="page"/>
-      </w:r>
+        <w:rPr>
+          <w:rFonts w:hint="eastAsia"/>
+        </w:rPr>
+      </w:pPr>
     </w:p>
     <w:p>
       <w:pPr>
@@ -665,7 +605,6 @@
         <w:rPr>
           <w:rFonts w:hint="eastAsia"/>
         </w:rPr>
-        <w:lastRenderedPageBreak/>
         <w:t>트레트리</w:t>
       </w:r>
       <w:proofErr w:type="spellEnd"/>
@@ -825,21 +764,7 @@
         <w:rPr>
           <w:rFonts w:hint="eastAsia"/>
         </w:rPr>
-        <w:t xml:space="preserve">월에 </w:t>
-      </w:r>
-      <w:proofErr w:type="gramStart"/>
-      <w:r>
-        <w:rPr>
-          <w:rFonts w:hint="eastAsia"/>
-        </w:rPr>
-        <w:t>출시 되었습니다</w:t>
-      </w:r>
-      <w:proofErr w:type="gramEnd"/>
-      <w:r>
-        <w:rPr>
-          <w:rFonts w:hint="eastAsia"/>
-        </w:rPr>
-        <w:t>.</w:t>
+        <w:t>월에 출시 되었습니다.</w:t>
       </w:r>
       <w:r>
         <w:t xml:space="preserve"> </w:t>
@@ -979,13 +904,7 @@
         <w:t xml:space="preserve"> 강점이 생긴다면 반영하도록 하겠습니다.</w:t>
       </w:r>
     </w:p>
-    <w:p>
-      <w:pPr>
-        <w:rPr>
-          <w:rFonts w:hint="eastAsia"/>
-        </w:rPr>
-      </w:pPr>
-    </w:p>
+    <w:p/>
     <w:p>
       <w:pPr>
         <w:pStyle w:val="a5"/>
@@ -1002,11 +921,7 @@
         <w:t>메인</w:t>
       </w:r>
       <w:r>
-        <w:t xml:space="preserve"> 서비스가 혜택에 따른 카드추천 및 결제 서비스인데 카드사에서 광고 문의가 들어왔을 시에 수락하게 </w:t>
-      </w:r>
-      <w:proofErr w:type="gramStart"/>
-      <w:r>
-        <w:t>된다면</w:t>
+        <w:t xml:space="preserve"> 서비스가 혜택에 따른 카드추천 및 결제 서비스인데 카드사에서 광고 문의가 들어왔을 시에 수락하게 된다면</w:t>
       </w:r>
       <w:r>
         <w:rPr>
@@ -1014,7 +929,6 @@
         </w:rPr>
         <w:t xml:space="preserve"> /</w:t>
       </w:r>
-      <w:proofErr w:type="gramEnd"/>
       <w:r>
         <w:t xml:space="preserve"> </w:t>
       </w:r>
@@ -1035,11 +949,6 @@
       </w:r>
     </w:p>
     <w:p>
-      <w:pPr>
-        <w:rPr>
-          <w:rFonts w:hint="eastAsia"/>
-        </w:rPr>
-      </w:pPr>
       <w:r>
         <w:rPr>
           <w:rFonts w:hint="eastAsia"/>
@@ -1053,14 +962,7 @@
         <w:rPr>
           <w:rFonts w:hint="eastAsia"/>
         </w:rPr>
-        <w:t xml:space="preserve">우선 저희가 결제할 카드를 추천할 때는 </w:t>
-      </w:r>
-      <w:proofErr w:type="gramStart"/>
-      <w:r>
-        <w:rPr>
-          <w:rFonts w:hint="eastAsia"/>
-        </w:rPr>
-        <w:t xml:space="preserve">사용자가 </w:t>
+        <w:t xml:space="preserve">우선 저희가 결제할 카드를 추천할 때는 사용자가 </w:t>
       </w:r>
       <w:r>
         <w:t>!</w:t>
@@ -1069,14 +971,7 @@
         <w:rPr>
           <w:rFonts w:hint="eastAsia"/>
         </w:rPr>
-        <w:t>소지한</w:t>
-      </w:r>
-      <w:proofErr w:type="gramEnd"/>
-      <w:r>
-        <w:rPr>
-          <w:rFonts w:hint="eastAsia"/>
-        </w:rPr>
-        <w:t>!</w:t>
+        <w:t>소지한!</w:t>
       </w:r>
       <w:r>
         <w:t xml:space="preserve"> </w:t>
@@ -1126,22 +1021,14 @@
       <w:r>
         <w:t xml:space="preserve"> </w:t>
       </w:r>
-      <w:proofErr w:type="gramStart"/>
-      <w:r>
-        <w:t xml:space="preserve">/ </w:t>
-      </w:r>
-      <w:r>
-        <w:rPr>
-          <w:rFonts w:hint="eastAsia"/>
-        </w:rPr>
-        <w:t>광고</w:t>
-      </w:r>
-      <w:proofErr w:type="gramEnd"/>
-      <w:r>
-        <w:rPr>
-          <w:rFonts w:hint="eastAsia"/>
-        </w:rPr>
-        <w:t xml:space="preserve"> 표기의 경우,</w:t>
+      <w:r>
+        <w:t>/</w:t>
+      </w:r>
+      <w:r>
+        <w:rPr>
+          <w:rFonts w:hint="eastAsia"/>
+        </w:rPr>
+        <w:t>광고 표기의 경우,</w:t>
       </w:r>
       <w:r>
         <w:t xml:space="preserve"> </w:t>
@@ -1160,6 +1047,365 @@
           <w:rFonts w:hint="eastAsia"/>
         </w:rPr>
         <w:t>당연히 표기를 할 예정입니다.</w:t>
+      </w:r>
+    </w:p>
+    <w:p/>
+    <w:p>
+      <w:pPr>
+        <w:pStyle w:val="a5"/>
+        <w:numPr>
+          <w:ilvl w:val="0"/>
+          <w:numId w:val="1"/>
+        </w:numPr>
+        <w:ind w:leftChars="0"/>
+      </w:pPr>
+      <w:bookmarkStart w:id="0" w:name="_Hlk72071581"/>
+      <w:r>
+        <w:t xml:space="preserve"> 카드 혜택을 받을 때 무조건적인 </w:t>
+      </w:r>
+      <w:proofErr w:type="spellStart"/>
+      <w:r>
+        <w:t>혜택뿐만</w:t>
+      </w:r>
+      <w:proofErr w:type="spellEnd"/>
+      <w:r>
+        <w:t xml:space="preserve"> 아니라 조건이 붙은 혜택(예: 5만원 이상 </w:t>
+      </w:r>
+      <w:proofErr w:type="spellStart"/>
+      <w:r>
+        <w:t>구매시</w:t>
+      </w:r>
+      <w:proofErr w:type="spellEnd"/>
+      <w:r>
+        <w:t xml:space="preserve"> 혜택)도 많이 존재하는데, 이런 조건들도 모두 고려해서 추천을 하나요?</w:t>
+      </w:r>
+    </w:p>
+    <w:p>
+      <w:pPr>
+        <w:rPr>
+          <w:rFonts w:hint="eastAsia"/>
+        </w:rPr>
+      </w:pPr>
+      <w:r>
+        <w:rPr>
+          <w:rFonts w:hint="eastAsia"/>
+        </w:rPr>
+        <w:t>:</w:t>
+      </w:r>
+      <w:r>
+        <w:t xml:space="preserve"> </w:t>
+      </w:r>
+      <w:r>
+        <w:rPr>
+          <w:rFonts w:hint="eastAsia"/>
+        </w:rPr>
+        <w:t>카드 혜택을 보시면 무조건적인 혜택도 많지만,</w:t>
+      </w:r>
+      <w:r>
+        <w:t xml:space="preserve"> </w:t>
+      </w:r>
+      <w:r>
+        <w:rPr>
+          <w:rFonts w:hint="eastAsia"/>
+        </w:rPr>
+        <w:t>조건부 혜택들이 많습니다</w:t>
+      </w:r>
+      <w:r>
+        <w:t xml:space="preserve">. </w:t>
+      </w:r>
+      <w:r>
+        <w:rPr>
+          <w:rFonts w:hint="eastAsia"/>
+        </w:rPr>
+        <w:t>당연히 고려해서 추천하도록 하겠습니다.</w:t>
+      </w:r>
+    </w:p>
+    <w:p/>
+    <w:p>
+      <w:pPr>
+        <w:pStyle w:val="a5"/>
+        <w:numPr>
+          <w:ilvl w:val="0"/>
+          <w:numId w:val="1"/>
+        </w:numPr>
+        <w:ind w:leftChars="0"/>
+      </w:pPr>
+      <w:r>
+        <w:t>카드를 연동하여 각 지점마다 편하게 사용한다</w:t>
+      </w:r>
+      <w:r>
+        <w:rPr>
+          <w:rFonts w:hint="eastAsia"/>
+        </w:rPr>
+        <w:t xml:space="preserve"> </w:t>
+      </w:r>
+      <w:r>
+        <w:t>하셨는데 지방의 경우, 카드</w:t>
+      </w:r>
+      <w:r>
+        <w:rPr>
+          <w:rFonts w:hint="eastAsia"/>
+        </w:rPr>
+        <w:t xml:space="preserve"> 결제의</w:t>
+      </w:r>
+      <w:r>
+        <w:t xml:space="preserve"> 연동</w:t>
+      </w:r>
+      <w:r>
+        <w:rPr>
+          <w:rFonts w:hint="eastAsia"/>
+        </w:rPr>
+        <w:t xml:space="preserve"> </w:t>
+      </w:r>
+      <w:r>
+        <w:t xml:space="preserve">등이 제대로 되지않은 것이 많습니다. </w:t>
+      </w:r>
+      <w:r>
+        <w:rPr>
+          <w:rFonts w:hint="eastAsia"/>
+        </w:rPr>
+        <w:t>이러한 경우,</w:t>
+      </w:r>
+      <w:r>
+        <w:t xml:space="preserve"> </w:t>
+      </w:r>
+      <w:r>
+        <w:t>해결방안은 무엇이라고 생각하시나요?</w:t>
+      </w:r>
+    </w:p>
+    <w:p>
+      <w:pPr>
+        <w:rPr>
+          <w:rFonts w:hint="eastAsia"/>
+        </w:rPr>
+      </w:pPr>
+      <w:r>
+        <w:rPr>
+          <w:rFonts w:hint="eastAsia"/>
+        </w:rPr>
+        <w:t>:</w:t>
+      </w:r>
+      <w:r>
+        <w:t xml:space="preserve"> </w:t>
+      </w:r>
+      <w:r>
+        <w:t xml:space="preserve">1) </w:t>
+      </w:r>
+      <w:r>
+        <w:rPr>
+          <w:rFonts w:hint="eastAsia"/>
+        </w:rPr>
+        <w:t xml:space="preserve">카카오페이와 같이 이미 많이 인프라를 구축한 시스템과의 협업을 통해 해결할 생각입니다. </w:t>
+      </w:r>
+      <w:r>
+        <w:rPr>
+          <w:rFonts w:hint="eastAsia"/>
+        </w:rPr>
+        <w:lastRenderedPageBreak/>
+        <w:t>결제시스템의 경우,</w:t>
+      </w:r>
+      <w:r>
+        <w:t xml:space="preserve"> </w:t>
+      </w:r>
+      <w:r>
+        <w:rPr>
+          <w:rFonts w:hint="eastAsia"/>
+        </w:rPr>
+        <w:t>서울과 수도권에서 먼저 적용한 후,</w:t>
+      </w:r>
+      <w:r>
+        <w:t xml:space="preserve"> </w:t>
+      </w:r>
+      <w:r>
+        <w:rPr>
+          <w:rFonts w:hint="eastAsia"/>
+        </w:rPr>
+        <w:t>차츰 서비스 지역을 확장해야 할 것 같습니다</w:t>
+      </w:r>
+      <w:r>
+        <w:t>.</w:t>
+      </w:r>
+      <w:r>
+        <w:rPr>
+          <w:rFonts w:hint="eastAsia"/>
+        </w:rPr>
+        <w:t xml:space="preserve"> 하지만 카카오</w:t>
+      </w:r>
+      <w:r>
+        <w:rPr>
+          <w:rFonts w:hint="eastAsia"/>
+        </w:rPr>
+        <w:t xml:space="preserve"> </w:t>
+      </w:r>
+      <w:r>
+        <w:rPr>
+          <w:rFonts w:hint="eastAsia"/>
+        </w:rPr>
+        <w:t>페이</w:t>
+      </w:r>
+      <w:r>
+        <w:rPr>
+          <w:rFonts w:hint="eastAsia"/>
+        </w:rPr>
+        <w:t xml:space="preserve"> 역시도 아직 결제가 불가능한 곳이 많다는 점에서,</w:t>
+      </w:r>
+      <w:r>
+        <w:t xml:space="preserve"> </w:t>
+      </w:r>
+      <w:r>
+        <w:rPr>
+          <w:rFonts w:hint="eastAsia"/>
+        </w:rPr>
+        <w:t xml:space="preserve">그 부분 </w:t>
+      </w:r>
+      <w:proofErr w:type="spellStart"/>
+      <w:r>
+        <w:rPr>
+          <w:rFonts w:hint="eastAsia"/>
+        </w:rPr>
+        <w:t>아임포트</w:t>
+      </w:r>
+      <w:proofErr w:type="spellEnd"/>
+      <w:r>
+        <w:rPr>
+          <w:rFonts w:hint="eastAsia"/>
+        </w:rPr>
+        <w:t xml:space="preserve"> </w:t>
+      </w:r>
+      <w:r>
+        <w:t>API</w:t>
+      </w:r>
+      <w:r>
+        <w:rPr>
+          <w:rFonts w:hint="eastAsia"/>
+        </w:rPr>
+        <w:t>를 통해 해결하고자 생각하고 있습니다.</w:t>
+      </w:r>
+      <w:r>
+        <w:t xml:space="preserve"> </w:t>
+      </w:r>
+      <w:r>
+        <w:rPr>
+          <w:rFonts w:hint="eastAsia"/>
+        </w:rPr>
+        <w:t>좀 더 조사와 논의가 필요한 사항이라 다음주까지 준비해보도록 하겠습니다.</w:t>
+      </w:r>
+    </w:p>
+    <w:p>
+      <w:pPr>
+        <w:rPr>
+          <w:rFonts w:hint="eastAsia"/>
+        </w:rPr>
+      </w:pPr>
+    </w:p>
+    <w:p>
+      <w:pPr>
+        <w:pStyle w:val="a5"/>
+        <w:numPr>
+          <w:ilvl w:val="0"/>
+          <w:numId w:val="1"/>
+        </w:numPr>
+        <w:ind w:leftChars="0"/>
+      </w:pPr>
+      <w:r>
+        <w:t>카드를 (탈세를 위해) 받지 않는 매장의 경우 서비스에서 제외될 것 같은데, 재래시장</w:t>
+      </w:r>
+      <w:r>
+        <w:rPr>
+          <w:rFonts w:hint="eastAsia"/>
+        </w:rPr>
+        <w:t xml:space="preserve"> </w:t>
+      </w:r>
+      <w:r>
+        <w:t>등의 곳에서는 어떻게 서비스를 하실 예정이십니까?</w:t>
+      </w:r>
+      <w:bookmarkEnd w:id="0"/>
+      <w:r>
+        <w:t xml:space="preserve"> </w:t>
+      </w:r>
+    </w:p>
+    <w:p>
+      <w:pPr>
+        <w:rPr>
+          <w:rFonts w:hint="eastAsia"/>
+        </w:rPr>
+      </w:pPr>
+      <w:r>
+        <w:rPr>
+          <w:rFonts w:hint="eastAsia"/>
+        </w:rPr>
+        <w:t>:</w:t>
+      </w:r>
+      <w:r>
+        <w:t xml:space="preserve"> </w:t>
+      </w:r>
+      <w:r>
+        <w:rPr>
+          <w:rFonts w:hint="eastAsia"/>
+        </w:rPr>
+        <w:t>카드 단말기가 없어서 카드 결제를 못하는 것이 아니라면,</w:t>
+      </w:r>
+      <w:r>
+        <w:t xml:space="preserve"> </w:t>
+      </w:r>
+      <w:r>
+        <w:rPr>
+          <w:rFonts w:hint="eastAsia"/>
+        </w:rPr>
+        <w:t>카드 결제를 받지 않는 행위는 범법 행위임으로 저희가 고려해야할 대상은 아닌 것 같습니다.</w:t>
+      </w:r>
+      <w:r>
+        <w:t xml:space="preserve"> (2014</w:t>
+      </w:r>
+      <w:r>
+        <w:rPr>
+          <w:rFonts w:hint="eastAsia"/>
+        </w:rPr>
+        <w:t xml:space="preserve">년에도 전체 </w:t>
+      </w:r>
+      <w:proofErr w:type="spellStart"/>
+      <w:r>
+        <w:rPr>
+          <w:rFonts w:hint="eastAsia"/>
+        </w:rPr>
+        <w:t>현금사용률</w:t>
+      </w:r>
+      <w:proofErr w:type="spellEnd"/>
+      <w:r>
+        <w:rPr>
+          <w:rFonts w:hint="eastAsia"/>
+        </w:rPr>
+        <w:t xml:space="preserve"> </w:t>
+      </w:r>
+      <w:r>
+        <w:t>14%</w:t>
+      </w:r>
+      <w:r>
+        <w:rPr>
+          <w:rFonts w:hint="eastAsia"/>
+        </w:rPr>
+        <w:t>였습니다.</w:t>
+      </w:r>
+      <w:r>
+        <w:t>)</w:t>
+      </w:r>
+      <w:r>
+        <w:t xml:space="preserve"> </w:t>
+      </w:r>
+      <w:r>
+        <w:rPr>
+          <w:rFonts w:hint="eastAsia"/>
+        </w:rPr>
+        <w:t>또한 카드사에서 별도로 재래시장과 같은 곳의 할인 혜택을 제공하고 있지 않습니다.</w:t>
+      </w:r>
+      <w:r>
+        <w:t xml:space="preserve"> </w:t>
+      </w:r>
+      <w:r>
+        <w:rPr>
+          <w:rFonts w:hint="eastAsia"/>
+        </w:rPr>
+        <w:t>이 경우에는 사용자가 굳이 저희 어플을 사용하진 않아도 될 것 같다고 생각합니다.</w:t>
       </w:r>
     </w:p>
     <w:sectPr>

--- a/사업계획서/Week11/EWon팀_11주차_review질문.docx
+++ b/사업계획서/Week11/EWon팀_11주차_review질문.docx
@@ -320,10 +320,12 @@
         <w:t xml:space="preserve">다른 팀과 다르게 UI/UX 디자인에 대한 언급이 없어서 시각적으로 해당 서비스에 대한 이미지가 구축이 </w:t>
       </w:r>
       <w:proofErr w:type="spellStart"/>
+      <w:proofErr w:type="gramStart"/>
       <w:r>
         <w:t>되지않습니다</w:t>
       </w:r>
       <w:proofErr w:type="spellEnd"/>
+      <w:proofErr w:type="gramEnd"/>
       <w:r>
         <w:t xml:space="preserve">. 이에 대한 대략적인 계획이 </w:t>
       </w:r>
@@ -394,7 +396,21 @@
         <w:rPr>
           <w:rFonts w:hint="eastAsia"/>
         </w:rPr>
-        <w:t xml:space="preserve">다음 발표 시 까지 간단한 </w:t>
+        <w:t xml:space="preserve">다음 발표 </w:t>
+      </w:r>
+      <w:proofErr w:type="gramStart"/>
+      <w:r>
+        <w:rPr>
+          <w:rFonts w:hint="eastAsia"/>
+        </w:rPr>
+        <w:t>시 까지</w:t>
+      </w:r>
+      <w:proofErr w:type="gramEnd"/>
+      <w:r>
+        <w:rPr>
+          <w:rFonts w:hint="eastAsia"/>
+        </w:rPr>
+        <w:t xml:space="preserve"> 간단한 </w:t>
       </w:r>
       <w:r>
         <w:t>UI</w:t>
@@ -411,6 +427,7 @@
         <w:pStyle w:val="a5"/>
         <w:ind w:leftChars="0" w:left="360"/>
       </w:pPr>
+      <w:proofErr w:type="gramStart"/>
       <w:r>
         <w:rPr>
           <w:rFonts w:hint="eastAsia"/>
@@ -427,7 +444,11 @@
         <w:t>A</w:t>
       </w:r>
       <w:r>
-        <w:t xml:space="preserve">I </w:t>
+        <w:t>I</w:t>
+      </w:r>
+      <w:proofErr w:type="gramEnd"/>
+      <w:r>
+        <w:t xml:space="preserve"> </w:t>
       </w:r>
       <w:r>
         <w:rPr>
@@ -516,7 +537,21 @@
         <w:rPr>
           <w:rFonts w:hint="eastAsia"/>
         </w:rPr>
-        <w:t>위치서비스 등 ) 사용자의 동의에 따라 정보가 제공되도록 할 예정입니다.</w:t>
+        <w:t xml:space="preserve">위치서비스 </w:t>
+      </w:r>
+      <w:proofErr w:type="gramStart"/>
+      <w:r>
+        <w:rPr>
+          <w:rFonts w:hint="eastAsia"/>
+        </w:rPr>
+        <w:t>등 )</w:t>
+      </w:r>
+      <w:proofErr w:type="gramEnd"/>
+      <w:r>
+        <w:rPr>
+          <w:rFonts w:hint="eastAsia"/>
+        </w:rPr>
+        <w:t xml:space="preserve"> 사용자의 동의에 따라 정보가 제공되도록 할 예정입니다.</w:t>
       </w:r>
     </w:p>
     <w:p>
@@ -586,9 +621,6 @@
         <w:wordWrap/>
         <w:autoSpaceDE/>
         <w:autoSpaceDN/>
-        <w:rPr>
-          <w:rFonts w:hint="eastAsia"/>
-        </w:rPr>
       </w:pPr>
     </w:p>
     <w:p>
@@ -764,7 +796,21 @@
         <w:rPr>
           <w:rFonts w:hint="eastAsia"/>
         </w:rPr>
-        <w:t>월에 출시 되었습니다.</w:t>
+        <w:t xml:space="preserve">월에 </w:t>
+      </w:r>
+      <w:proofErr w:type="gramStart"/>
+      <w:r>
+        <w:rPr>
+          <w:rFonts w:hint="eastAsia"/>
+        </w:rPr>
+        <w:t>출시 되었습니다</w:t>
+      </w:r>
+      <w:proofErr w:type="gramEnd"/>
+      <w:r>
+        <w:rPr>
+          <w:rFonts w:hint="eastAsia"/>
+        </w:rPr>
+        <w:t>.</w:t>
       </w:r>
       <w:r>
         <w:t xml:space="preserve"> </w:t>
@@ -921,7 +967,11 @@
         <w:t>메인</w:t>
       </w:r>
       <w:r>
-        <w:t xml:space="preserve"> 서비스가 혜택에 따른 카드추천 및 결제 서비스인데 카드사에서 광고 문의가 들어왔을 시에 수락하게 된다면</w:t>
+        <w:t xml:space="preserve"> 서비스가 혜택에 따른 카드추천 및 결제 서비스인데 카드사에서 광고 문의가 들어왔을 시에 수락하게 </w:t>
+      </w:r>
+      <w:proofErr w:type="gramStart"/>
+      <w:r>
+        <w:t>된다면</w:t>
       </w:r>
       <w:r>
         <w:rPr>
@@ -929,6 +979,7 @@
         </w:rPr>
         <w:t xml:space="preserve"> /</w:t>
       </w:r>
+      <w:proofErr w:type="gramEnd"/>
       <w:r>
         <w:t xml:space="preserve"> </w:t>
       </w:r>
@@ -962,7 +1013,14 @@
         <w:rPr>
           <w:rFonts w:hint="eastAsia"/>
         </w:rPr>
-        <w:t xml:space="preserve">우선 저희가 결제할 카드를 추천할 때는 사용자가 </w:t>
+        <w:t xml:space="preserve">우선 저희가 결제할 카드를 추천할 때는 </w:t>
+      </w:r>
+      <w:proofErr w:type="gramStart"/>
+      <w:r>
+        <w:rPr>
+          <w:rFonts w:hint="eastAsia"/>
+        </w:rPr>
+        <w:t xml:space="preserve">사용자가 </w:t>
       </w:r>
       <w:r>
         <w:t>!</w:t>
@@ -971,7 +1029,14 @@
         <w:rPr>
           <w:rFonts w:hint="eastAsia"/>
         </w:rPr>
-        <w:t>소지한!</w:t>
+        <w:t>소지한</w:t>
+      </w:r>
+      <w:proofErr w:type="gramEnd"/>
+      <w:r>
+        <w:rPr>
+          <w:rFonts w:hint="eastAsia"/>
+        </w:rPr>
+        <w:t>!</w:t>
       </w:r>
       <w:r>
         <w:t xml:space="preserve"> </w:t>
@@ -1037,7 +1102,21 @@
         <w:rPr>
           <w:rFonts w:hint="eastAsia"/>
         </w:rPr>
-        <w:t>표기를 하지 않으면 안되는 것으로 알고 있습니다.</w:t>
+        <w:t xml:space="preserve">표기를 하지 않으면 </w:t>
+      </w:r>
+      <w:proofErr w:type="gramStart"/>
+      <w:r>
+        <w:rPr>
+          <w:rFonts w:hint="eastAsia"/>
+        </w:rPr>
+        <w:t>안되는</w:t>
+      </w:r>
+      <w:proofErr w:type="gramEnd"/>
+      <w:r>
+        <w:rPr>
+          <w:rFonts w:hint="eastAsia"/>
+        </w:rPr>
+        <w:t xml:space="preserve"> 것으로 알고 있습니다.</w:t>
       </w:r>
       <w:r>
         <w:t xml:space="preserve"> </w:t>
@@ -1081,11 +1160,6 @@
       </w:r>
     </w:p>
     <w:p>
-      <w:pPr>
-        <w:rPr>
-          <w:rFonts w:hint="eastAsia"/>
-        </w:rPr>
-      </w:pPr>
       <w:r>
         <w:rPr>
           <w:rFonts w:hint="eastAsia"/>
@@ -1158,7 +1232,16 @@
         <w:t xml:space="preserve"> </w:t>
       </w:r>
       <w:r>
-        <w:t xml:space="preserve">등이 제대로 되지않은 것이 많습니다. </w:t>
+        <w:t xml:space="preserve">등이 제대로 </w:t>
+      </w:r>
+      <w:r>
+        <w:rPr>
+          <w:rFonts w:hint="eastAsia"/>
+        </w:rPr>
+        <w:t xml:space="preserve">되지 </w:t>
+      </w:r>
+      <w:r>
+        <w:t xml:space="preserve">않은 것이 많습니다. </w:t>
       </w:r>
       <w:r>
         <w:rPr>
@@ -1174,11 +1257,6 @@
       </w:r>
     </w:p>
     <w:p>
-      <w:pPr>
-        <w:rPr>
-          <w:rFonts w:hint="eastAsia"/>
-        </w:rPr>
-      </w:pPr>
       <w:r>
         <w:rPr>
           <w:rFonts w:hint="eastAsia"/>
@@ -1291,13 +1369,7 @@
         <w:t>좀 더 조사와 논의가 필요한 사항이라 다음주까지 준비해보도록 하겠습니다.</w:t>
       </w:r>
     </w:p>
-    <w:p>
-      <w:pPr>
-        <w:rPr>
-          <w:rFonts w:hint="eastAsia"/>
-        </w:rPr>
-      </w:pPr>
-    </w:p>
+    <w:p/>
     <w:p>
       <w:pPr>
         <w:pStyle w:val="a5"/>
@@ -1325,11 +1397,6 @@
       </w:r>
     </w:p>
     <w:p>
-      <w:pPr>
-        <w:rPr>
-          <w:rFonts w:hint="eastAsia"/>
-        </w:rPr>
-      </w:pPr>
       <w:r>
         <w:rPr>
           <w:rFonts w:hint="eastAsia"/>
@@ -1407,6 +1474,14 @@
         </w:rPr>
         <w:t>이 경우에는 사용자가 굳이 저희 어플을 사용하진 않아도 될 것 같다고 생각합니다.</w:t>
       </w:r>
+    </w:p>
+    <w:p/>
+    <w:p>
+      <w:pPr>
+        <w:rPr>
+          <w:rFonts w:hint="eastAsia"/>
+        </w:rPr>
+      </w:pPr>
     </w:p>
     <w:sectPr>
       <w:pgSz w:w="11906" w:h="16838"/>
